--- a/documentation.docx
+++ b/documentation.docx
@@ -4,6 +4,80 @@
   <w:body>
     <w:p>
       <w:pPr>
+        <w:jc w:val="center"/>
+        <w:rPr>
+          <w:rFonts w:ascii="Times New Roman" w:hAnsi="Times New Roman" w:cs="Times New Roman"/>
+          <w:b/>
+          <w:bCs/>
+          <w:sz w:val="28"/>
+          <w:szCs w:val="28"/>
+        </w:rPr>
+      </w:pPr>
+      <w:r>
+        <w:rPr>
+          <w:rFonts w:ascii="Times New Roman" w:hAnsi="Times New Roman" w:cs="Times New Roman"/>
+          <w:b/>
+          <w:bCs/>
+          <w:sz w:val="28"/>
+          <w:szCs w:val="28"/>
+        </w:rPr>
+        <w:t>RDBMS NORMALIZER</w:t>
+      </w:r>
+    </w:p>
+    <w:p>
+      <w:pPr>
+        <w:jc w:val="center"/>
+        <w:rPr>
+          <w:rFonts w:ascii="Times New Roman" w:hAnsi="Times New Roman" w:cs="Times New Roman"/>
+          <w:sz w:val="28"/>
+          <w:szCs w:val="28"/>
+        </w:rPr>
+      </w:pPr>
+      <w:r>
+        <w:rPr>
+          <w:rFonts w:ascii="Times New Roman" w:hAnsi="Times New Roman" w:cs="Times New Roman"/>
+          <w:sz w:val="28"/>
+          <w:szCs w:val="28"/>
+        </w:rPr>
+        <w:t>GROUP – MALLIKARJUNA</w:t>
+      </w:r>
+      <w:r>
+        <w:rPr>
+          <w:rFonts w:ascii="Times New Roman" w:hAnsi="Times New Roman" w:cs="Times New Roman"/>
+          <w:sz w:val="28"/>
+          <w:szCs w:val="28"/>
+        </w:rPr>
+        <w:t xml:space="preserve"> (12608389)</w:t>
+      </w:r>
+      <w:r>
+        <w:rPr>
+          <w:rFonts w:ascii="Times New Roman" w:hAnsi="Times New Roman" w:cs="Times New Roman"/>
+          <w:sz w:val="28"/>
+          <w:szCs w:val="28"/>
+        </w:rPr>
+        <w:t>, ADHISHWAR</w:t>
+      </w:r>
+      <w:r>
+        <w:rPr>
+          <w:rFonts w:ascii="Times New Roman" w:hAnsi="Times New Roman" w:cs="Times New Roman"/>
+          <w:sz w:val="28"/>
+          <w:szCs w:val="28"/>
+        </w:rPr>
+        <w:t xml:space="preserve"> (12608145)</w:t>
+      </w:r>
+    </w:p>
+    <w:p>
+      <w:pPr>
+        <w:jc w:val="center"/>
+        <w:rPr>
+          <w:rFonts w:ascii="Times New Roman" w:hAnsi="Times New Roman" w:cs="Times New Roman"/>
+          <w:sz w:val="28"/>
+          <w:szCs w:val="28"/>
+        </w:rPr>
+      </w:pPr>
+    </w:p>
+    <w:p>
+      <w:pPr>
         <w:jc w:val="both"/>
         <w:rPr>
           <w:rFonts w:ascii="Times New Roman" w:hAnsi="Times New Roman" w:cs="Times New Roman"/>
@@ -45,36 +119,8 @@
           <w:b/>
           <w:bCs/>
         </w:rPr>
-        <w:t xml:space="preserve">1. Class Definitions: </w:t>
-      </w:r>
-      <w:proofErr w:type="spellStart"/>
-      <w:r>
-        <w:rPr>
-          <w:rFonts w:ascii="Times New Roman" w:hAnsi="Times New Roman" w:cs="Times New Roman"/>
-          <w:b/>
-          <w:bCs/>
-        </w:rPr>
-        <w:t>FunctionalDependency</w:t>
-      </w:r>
-      <w:proofErr w:type="spellEnd"/>
-      <w:r>
-        <w:rPr>
-          <w:rFonts w:ascii="Times New Roman" w:hAnsi="Times New Roman" w:cs="Times New Roman"/>
-          <w:b/>
-          <w:bCs/>
-        </w:rPr>
-        <w:t xml:space="preserve"> and </w:t>
-      </w:r>
-      <w:proofErr w:type="spellStart"/>
-      <w:r>
-        <w:rPr>
-          <w:rFonts w:ascii="Times New Roman" w:hAnsi="Times New Roman" w:cs="Times New Roman"/>
-          <w:b/>
-          <w:bCs/>
-        </w:rPr>
-        <w:t>MultivaluedDependency</w:t>
-      </w:r>
-      <w:proofErr w:type="spellEnd"/>
+        <w:t>1. Class Definitions: FunctionalDependency and MultivaluedDependency</w:t>
+      </w:r>
     </w:p>
     <w:p>
       <w:pPr>
@@ -107,25 +153,7 @@
           <w:b/>
           <w:bCs/>
         </w:rPr>
-        <w:t>Functional Dependency (</w:t>
-      </w:r>
-      <w:proofErr w:type="spellStart"/>
-      <w:r>
-        <w:rPr>
-          <w:rFonts w:ascii="Times New Roman" w:hAnsi="Times New Roman" w:cs="Times New Roman"/>
-          <w:b/>
-          <w:bCs/>
-        </w:rPr>
-        <w:t>FunctionalDependency</w:t>
-      </w:r>
-      <w:proofErr w:type="spellEnd"/>
-      <w:r>
-        <w:rPr>
-          <w:rFonts w:ascii="Times New Roman" w:hAnsi="Times New Roman" w:cs="Times New Roman"/>
-          <w:b/>
-          <w:bCs/>
-        </w:rPr>
-        <w:t>)</w:t>
+        <w:t>Functional Dependency (FunctionalDependency)</w:t>
       </w:r>
       <w:r>
         <w:rPr>
@@ -185,21 +213,7 @@
         <w:rPr>
           <w:rFonts w:ascii="Times New Roman" w:hAnsi="Times New Roman" w:cs="Times New Roman"/>
         </w:rPr>
-        <w:t xml:space="preserve">The attribute </w:t>
-      </w:r>
-      <w:proofErr w:type="spellStart"/>
-      <w:r>
-        <w:rPr>
-          <w:rFonts w:ascii="Times New Roman" w:hAnsi="Times New Roman" w:cs="Times New Roman"/>
-        </w:rPr>
-        <w:t>is_multivalued</w:t>
-      </w:r>
-      <w:proofErr w:type="spellEnd"/>
-      <w:r>
-        <w:rPr>
-          <w:rFonts w:ascii="Times New Roman" w:hAnsi="Times New Roman" w:cs="Times New Roman"/>
-        </w:rPr>
-        <w:t xml:space="preserve"> is set to False, indicating it is not a multivalued dependency.</w:t>
+        <w:t>The attribute is_multivalued is set to False, indicating it is not a multivalued dependency.</w:t>
       </w:r>
     </w:p>
     <w:p>
@@ -219,25 +233,7 @@
           <w:b/>
           <w:bCs/>
         </w:rPr>
-        <w:t>Multivalued Dependency (</w:t>
-      </w:r>
-      <w:proofErr w:type="spellStart"/>
-      <w:r>
-        <w:rPr>
-          <w:rFonts w:ascii="Times New Roman" w:hAnsi="Times New Roman" w:cs="Times New Roman"/>
-          <w:b/>
-          <w:bCs/>
-        </w:rPr>
-        <w:t>MultivaluedDependency</w:t>
-      </w:r>
-      <w:proofErr w:type="spellEnd"/>
-      <w:r>
-        <w:rPr>
-          <w:rFonts w:ascii="Times New Roman" w:hAnsi="Times New Roman" w:cs="Times New Roman"/>
-          <w:b/>
-          <w:bCs/>
-        </w:rPr>
-        <w:t>)</w:t>
+        <w:t>Multivalued Dependency (MultivaluedDependency)</w:t>
       </w:r>
       <w:r>
         <w:rPr>
@@ -261,21 +257,7 @@
         <w:rPr>
           <w:rFonts w:ascii="Times New Roman" w:hAnsi="Times New Roman" w:cs="Times New Roman"/>
         </w:rPr>
-        <w:t xml:space="preserve">Similar to a functional dependency, but with </w:t>
-      </w:r>
-      <w:proofErr w:type="spellStart"/>
-      <w:r>
-        <w:rPr>
-          <w:rFonts w:ascii="Times New Roman" w:hAnsi="Times New Roman" w:cs="Times New Roman"/>
-        </w:rPr>
-        <w:t>is_multivalued</w:t>
-      </w:r>
-      <w:proofErr w:type="spellEnd"/>
-      <w:r>
-        <w:rPr>
-          <w:rFonts w:ascii="Times New Roman" w:hAnsi="Times New Roman" w:cs="Times New Roman"/>
-        </w:rPr>
-        <w:t xml:space="preserve"> set to True.</w:t>
+        <w:t>Similar to a functional dependency, but with is_multivalued set to True.</w:t>
       </w:r>
     </w:p>
     <w:p>
@@ -329,85 +311,21 @@
           <w:b/>
           <w:bCs/>
         </w:rPr>
-        <w:t xml:space="preserve">2. Parsing Functional and Multivalued Dependencies: </w:t>
-      </w:r>
-      <w:proofErr w:type="spellStart"/>
-      <w:r>
-        <w:rPr>
-          <w:rFonts w:ascii="Times New Roman" w:hAnsi="Times New Roman" w:cs="Times New Roman"/>
-          <w:b/>
-          <w:bCs/>
-        </w:rPr>
-        <w:t>parse_fd_file</w:t>
-      </w:r>
-      <w:proofErr w:type="spellEnd"/>
-      <w:r>
-        <w:rPr>
-          <w:rFonts w:ascii="Times New Roman" w:hAnsi="Times New Roman" w:cs="Times New Roman"/>
-          <w:b/>
-          <w:bCs/>
-        </w:rPr>
-        <w:t>(</w:t>
-      </w:r>
-      <w:proofErr w:type="spellStart"/>
-      <w:r>
-        <w:rPr>
-          <w:rFonts w:ascii="Times New Roman" w:hAnsi="Times New Roman" w:cs="Times New Roman"/>
-          <w:b/>
-          <w:bCs/>
-        </w:rPr>
-        <w:t>filepath</w:t>
-      </w:r>
-      <w:proofErr w:type="spellEnd"/>
-      <w:r>
-        <w:rPr>
-          <w:rFonts w:ascii="Times New Roman" w:hAnsi="Times New Roman" w:cs="Times New Roman"/>
-          <w:b/>
-          <w:bCs/>
-        </w:rPr>
-        <w:t>)</w:t>
-      </w:r>
-    </w:p>
-    <w:p>
-      <w:pPr>
-        <w:jc w:val="both"/>
-        <w:rPr>
-          <w:rFonts w:ascii="Times New Roman" w:hAnsi="Times New Roman" w:cs="Times New Roman"/>
-        </w:rPr>
-      </w:pPr>
-      <w:r>
-        <w:rPr>
-          <w:rFonts w:ascii="Times New Roman" w:hAnsi="Times New Roman" w:cs="Times New Roman"/>
-        </w:rPr>
-        <w:t xml:space="preserve">This function reads functional and multivalued dependencies from a file and returns two lists: </w:t>
-      </w:r>
-      <w:proofErr w:type="spellStart"/>
-      <w:r>
-        <w:rPr>
-          <w:rFonts w:ascii="Times New Roman" w:hAnsi="Times New Roman" w:cs="Times New Roman"/>
-        </w:rPr>
-        <w:t>fds</w:t>
-      </w:r>
-      <w:proofErr w:type="spellEnd"/>
-      <w:r>
-        <w:rPr>
-          <w:rFonts w:ascii="Times New Roman" w:hAnsi="Times New Roman" w:cs="Times New Roman"/>
-        </w:rPr>
-        <w:t xml:space="preserve"> (functional dependencies) and </w:t>
-      </w:r>
-      <w:proofErr w:type="spellStart"/>
-      <w:r>
-        <w:rPr>
-          <w:rFonts w:ascii="Times New Roman" w:hAnsi="Times New Roman" w:cs="Times New Roman"/>
-        </w:rPr>
-        <w:t>mvds</w:t>
-      </w:r>
-      <w:proofErr w:type="spellEnd"/>
-      <w:r>
-        <w:rPr>
-          <w:rFonts w:ascii="Times New Roman" w:hAnsi="Times New Roman" w:cs="Times New Roman"/>
-        </w:rPr>
-        <w:t xml:space="preserve"> (multivalued dependencies).</w:t>
+        <w:t>2. Parsing Functional and Multivalued Dependencies: parse_fd_file(filepath)</w:t>
+      </w:r>
+    </w:p>
+    <w:p>
+      <w:pPr>
+        <w:jc w:val="both"/>
+        <w:rPr>
+          <w:rFonts w:ascii="Times New Roman" w:hAnsi="Times New Roman" w:cs="Times New Roman"/>
+        </w:rPr>
+      </w:pPr>
+      <w:r>
+        <w:rPr>
+          <w:rFonts w:ascii="Times New Roman" w:hAnsi="Times New Roman" w:cs="Times New Roman"/>
+        </w:rPr>
+        <w:t>This function reads functional and multivalued dependencies from a file and returns two lists: fds (functional dependencies) and mvds (multivalued dependencies).</w:t>
       </w:r>
     </w:p>
     <w:p>
@@ -513,6 +431,7 @@
         <w:rPr>
           <w:rFonts w:ascii="Times New Roman" w:hAnsi="Times New Roman" w:cs="Times New Roman"/>
         </w:rPr>
+        <w:lastRenderedPageBreak/>
         <w:t>The function splits each line based on the dependency operator (-&gt; or --&gt;&gt;).</w:t>
       </w:r>
     </w:p>
@@ -531,21 +450,7 @@
         <w:rPr>
           <w:rFonts w:ascii="Times New Roman" w:hAnsi="Times New Roman" w:cs="Times New Roman"/>
         </w:rPr>
-        <w:t xml:space="preserve">For functional dependencies (-&gt;), it adds entries to the </w:t>
-      </w:r>
-      <w:proofErr w:type="spellStart"/>
-      <w:r>
-        <w:rPr>
-          <w:rFonts w:ascii="Times New Roman" w:hAnsi="Times New Roman" w:cs="Times New Roman"/>
-        </w:rPr>
-        <w:t>fds</w:t>
-      </w:r>
-      <w:proofErr w:type="spellEnd"/>
-      <w:r>
-        <w:rPr>
-          <w:rFonts w:ascii="Times New Roman" w:hAnsi="Times New Roman" w:cs="Times New Roman"/>
-        </w:rPr>
-        <w:t xml:space="preserve"> list.</w:t>
+        <w:t>For functional dependencies (-&gt;), it adds entries to the fds list.</w:t>
       </w:r>
     </w:p>
     <w:p>
@@ -563,21 +468,7 @@
         <w:rPr>
           <w:rFonts w:ascii="Times New Roman" w:hAnsi="Times New Roman" w:cs="Times New Roman"/>
         </w:rPr>
-        <w:t xml:space="preserve">For multivalued dependencies (--&gt;&gt;), it adds entries to the </w:t>
-      </w:r>
-      <w:proofErr w:type="spellStart"/>
-      <w:r>
-        <w:rPr>
-          <w:rFonts w:ascii="Times New Roman" w:hAnsi="Times New Roman" w:cs="Times New Roman"/>
-        </w:rPr>
-        <w:t>mvds</w:t>
-      </w:r>
-      <w:proofErr w:type="spellEnd"/>
-      <w:r>
-        <w:rPr>
-          <w:rFonts w:ascii="Times New Roman" w:hAnsi="Times New Roman" w:cs="Times New Roman"/>
-        </w:rPr>
-        <w:t xml:space="preserve"> list.</w:t>
+        <w:t>For multivalued dependencies (--&gt;&gt;), it adds entries to the mvds list.</w:t>
       </w:r>
     </w:p>
     <w:p>
@@ -609,42 +500,13 @@
           <w:rFonts w:ascii="Times New Roman" w:hAnsi="Times New Roman" w:cs="Times New Roman"/>
         </w:rPr>
       </w:pPr>
-      <w:proofErr w:type="spellStart"/>
-      <w:r>
-        <w:rPr>
-          <w:rFonts w:ascii="Times New Roman" w:hAnsi="Times New Roman" w:cs="Times New Roman"/>
-          <w:b/>
-          <w:bCs/>
-        </w:rPr>
-        <w:lastRenderedPageBreak/>
-        <w:t>is_in_first_normal_form</w:t>
-      </w:r>
-      <w:proofErr w:type="spellEnd"/>
-      <w:r>
-        <w:rPr>
-          <w:rFonts w:ascii="Times New Roman" w:hAnsi="Times New Roman" w:cs="Times New Roman"/>
-          <w:b/>
-          <w:bCs/>
-        </w:rPr>
-        <w:t>(</w:t>
-      </w:r>
-      <w:proofErr w:type="spellStart"/>
-      <w:r>
-        <w:rPr>
-          <w:rFonts w:ascii="Times New Roman" w:hAnsi="Times New Roman" w:cs="Times New Roman"/>
-          <w:b/>
-          <w:bCs/>
-        </w:rPr>
-        <w:t>df</w:t>
-      </w:r>
-      <w:proofErr w:type="spellEnd"/>
-      <w:r>
-        <w:rPr>
-          <w:rFonts w:ascii="Times New Roman" w:hAnsi="Times New Roman" w:cs="Times New Roman"/>
-          <w:b/>
-          <w:bCs/>
-        </w:rPr>
-        <w:t>)</w:t>
+      <w:r>
+        <w:rPr>
+          <w:rFonts w:ascii="Times New Roman" w:hAnsi="Times New Roman" w:cs="Times New Roman"/>
+          <w:b/>
+          <w:bCs/>
+        </w:rPr>
+        <w:t>is_in_first_normal_form(df)</w:t>
       </w:r>
       <w:r>
         <w:rPr>
@@ -718,41 +580,13 @@
           <w:rFonts w:ascii="Times New Roman" w:hAnsi="Times New Roman" w:cs="Times New Roman"/>
         </w:rPr>
       </w:pPr>
-      <w:proofErr w:type="spellStart"/>
-      <w:r>
-        <w:rPr>
-          <w:rFonts w:ascii="Times New Roman" w:hAnsi="Times New Roman" w:cs="Times New Roman"/>
-          <w:b/>
-          <w:bCs/>
-        </w:rPr>
-        <w:t>remove_duplicate_rows</w:t>
-      </w:r>
-      <w:proofErr w:type="spellEnd"/>
-      <w:r>
-        <w:rPr>
-          <w:rFonts w:ascii="Times New Roman" w:hAnsi="Times New Roman" w:cs="Times New Roman"/>
-          <w:b/>
-          <w:bCs/>
-        </w:rPr>
-        <w:t>(</w:t>
-      </w:r>
-      <w:proofErr w:type="spellStart"/>
-      <w:r>
-        <w:rPr>
-          <w:rFonts w:ascii="Times New Roman" w:hAnsi="Times New Roman" w:cs="Times New Roman"/>
-          <w:b/>
-          <w:bCs/>
-        </w:rPr>
-        <w:t>df</w:t>
-      </w:r>
-      <w:proofErr w:type="spellEnd"/>
-      <w:r>
-        <w:rPr>
-          <w:rFonts w:ascii="Times New Roman" w:hAnsi="Times New Roman" w:cs="Times New Roman"/>
-          <w:b/>
-          <w:bCs/>
-        </w:rPr>
-        <w:t>)</w:t>
+      <w:r>
+        <w:rPr>
+          <w:rFonts w:ascii="Times New Roman" w:hAnsi="Times New Roman" w:cs="Times New Roman"/>
+          <w:b/>
+          <w:bCs/>
+        </w:rPr>
+        <w:t>remove_duplicate_rows(df)</w:t>
       </w:r>
       <w:r>
         <w:rPr>
@@ -778,7 +612,6 @@
         </w:rPr>
         <w:t xml:space="preserve">This function removes duplicate rows in the dataset using </w:t>
       </w:r>
-      <w:proofErr w:type="spellStart"/>
       <w:proofErr w:type="gramStart"/>
       <w:r>
         <w:rPr>
@@ -791,14 +624,7 @@
         <w:rPr>
           <w:rFonts w:ascii="Times New Roman" w:hAnsi="Times New Roman" w:cs="Times New Roman"/>
         </w:rPr>
-        <w:t>_duplicates</w:t>
-      </w:r>
-      <w:proofErr w:type="spellEnd"/>
-      <w:r>
-        <w:rPr>
-          <w:rFonts w:ascii="Times New Roman" w:hAnsi="Times New Roman" w:cs="Times New Roman"/>
-        </w:rPr>
-        <w:t>().</w:t>
+        <w:t>_duplicates().</w:t>
       </w:r>
     </w:p>
     <w:p>
@@ -892,35 +718,7 @@
         <w:rPr>
           <w:rFonts w:ascii="Times New Roman" w:hAnsi="Times New Roman" w:cs="Times New Roman"/>
         </w:rPr>
-        <w:t>generate_1nf(</w:t>
-      </w:r>
-      <w:proofErr w:type="spellStart"/>
-      <w:r>
-        <w:rPr>
-          <w:rFonts w:ascii="Times New Roman" w:hAnsi="Times New Roman" w:cs="Times New Roman"/>
-        </w:rPr>
-        <w:t>df</w:t>
-      </w:r>
-      <w:proofErr w:type="spellEnd"/>
-      <w:r>
-        <w:rPr>
-          <w:rFonts w:ascii="Times New Roman" w:hAnsi="Times New Roman" w:cs="Times New Roman"/>
-        </w:rPr>
-        <w:t xml:space="preserve">): This function assumes that all data already fits 1NF requirements, so it generates a SQL statement to create the </w:t>
-      </w:r>
-      <w:proofErr w:type="spellStart"/>
-      <w:r>
-        <w:rPr>
-          <w:rFonts w:ascii="Times New Roman" w:hAnsi="Times New Roman" w:cs="Times New Roman"/>
-        </w:rPr>
-        <w:t>MainData</w:t>
-      </w:r>
-      <w:proofErr w:type="spellEnd"/>
-      <w:r>
-        <w:rPr>
-          <w:rFonts w:ascii="Times New Roman" w:hAnsi="Times New Roman" w:cs="Times New Roman"/>
-        </w:rPr>
-        <w:t xml:space="preserve"> table.</w:t>
+        <w:t>generate_1nf(df): This function assumes that all data already fits 1NF requirements, so it generates a SQL statement to create the MainData table.</w:t>
       </w:r>
     </w:p>
     <w:p>
@@ -973,34 +771,12 @@
         </w:rPr>
         <w:t>nf(</w:t>
       </w:r>
-      <w:proofErr w:type="spellStart"/>
       <w:proofErr w:type="gramEnd"/>
       <w:r>
         <w:rPr>
           <w:rFonts w:ascii="Times New Roman" w:hAnsi="Times New Roman" w:cs="Times New Roman"/>
         </w:rPr>
-        <w:t>fds</w:t>
-      </w:r>
-      <w:proofErr w:type="spellEnd"/>
-      <w:r>
-        <w:rPr>
-          <w:rFonts w:ascii="Times New Roman" w:hAnsi="Times New Roman" w:cs="Times New Roman"/>
-        </w:rPr>
-        <w:t xml:space="preserve">, </w:t>
-      </w:r>
-      <w:proofErr w:type="spellStart"/>
-      <w:r>
-        <w:rPr>
-          <w:rFonts w:ascii="Times New Roman" w:hAnsi="Times New Roman" w:cs="Times New Roman"/>
-        </w:rPr>
-        <w:t>primary_keys</w:t>
-      </w:r>
-      <w:proofErr w:type="spellEnd"/>
-      <w:r>
-        <w:rPr>
-          <w:rFonts w:ascii="Times New Roman" w:hAnsi="Times New Roman" w:cs="Times New Roman"/>
-        </w:rPr>
-        <w:t>): Applies only to tables with a composite primary key, where no non-key column should be partially dependent on part of the primary key.</w:t>
+        <w:t>fds, primary_keys): Applies only to tables with a composite primary key, where no non-key column should be partially dependent on part of the primary key.</w:t>
       </w:r>
     </w:p>
     <w:p>
@@ -1032,21 +808,7 @@
         <w:rPr>
           <w:rFonts w:ascii="Times New Roman" w:hAnsi="Times New Roman" w:cs="Times New Roman"/>
         </w:rPr>
-        <w:t xml:space="preserve"> a subset of </w:t>
-      </w:r>
-      <w:proofErr w:type="spellStart"/>
-      <w:r>
-        <w:rPr>
-          <w:rFonts w:ascii="Times New Roman" w:hAnsi="Times New Roman" w:cs="Times New Roman"/>
-        </w:rPr>
-        <w:t>primary_keys</w:t>
-      </w:r>
-      <w:proofErr w:type="spellEnd"/>
-      <w:r>
-        <w:rPr>
-          <w:rFonts w:ascii="Times New Roman" w:hAnsi="Times New Roman" w:cs="Times New Roman"/>
-        </w:rPr>
-        <w:t>, it creates a new table.</w:t>
+        <w:t xml:space="preserve"> a subset of primary_keys, it creates a new table.</w:t>
       </w:r>
     </w:p>
     <w:p>
@@ -1090,21 +852,7 @@
         <w:rPr>
           <w:rFonts w:ascii="Times New Roman" w:hAnsi="Times New Roman" w:cs="Times New Roman"/>
         </w:rPr>
-        <w:t>generate_3nf(</w:t>
-      </w:r>
-      <w:proofErr w:type="spellStart"/>
-      <w:r>
-        <w:rPr>
-          <w:rFonts w:ascii="Times New Roman" w:hAnsi="Times New Roman" w:cs="Times New Roman"/>
-        </w:rPr>
-        <w:t>fds</w:t>
-      </w:r>
-      <w:proofErr w:type="spellEnd"/>
-      <w:r>
-        <w:rPr>
-          <w:rFonts w:ascii="Times New Roman" w:hAnsi="Times New Roman" w:cs="Times New Roman"/>
-        </w:rPr>
-        <w:t>): 3NF requires that all non-key columns depend only on the primary key. This function generates tables for functional dependencies that meet this condition, with SQL statements to create new tables based on these dependencies.</w:t>
+        <w:t>generate_3nf(fds): 3NF requires that all non-key columns depend only on the primary key. This function generates tables for functional dependencies that meet this condition, with SQL statements to create new tables based on these dependencies.</w:t>
       </w:r>
     </w:p>
     <w:p>
@@ -1124,6 +872,7 @@
           <w:b/>
           <w:bCs/>
         </w:rPr>
+        <w:lastRenderedPageBreak/>
         <w:t>BCNF (Boyce-Codd Normal Form)</w:t>
       </w:r>
       <w:r>
@@ -1144,47 +893,11 @@
           <w:rFonts w:ascii="Times New Roman" w:hAnsi="Times New Roman" w:cs="Times New Roman"/>
         </w:rPr>
       </w:pPr>
-      <w:proofErr w:type="spellStart"/>
-      <w:r>
-        <w:rPr>
-          <w:rFonts w:ascii="Times New Roman" w:hAnsi="Times New Roman" w:cs="Times New Roman"/>
-        </w:rPr>
-        <w:t>generate_bcnf</w:t>
-      </w:r>
-      <w:proofErr w:type="spellEnd"/>
-      <w:r>
-        <w:rPr>
-          <w:rFonts w:ascii="Times New Roman" w:hAnsi="Times New Roman" w:cs="Times New Roman"/>
-        </w:rPr>
-        <w:t>(</w:t>
-      </w:r>
-      <w:proofErr w:type="spellStart"/>
-      <w:r>
-        <w:rPr>
-          <w:rFonts w:ascii="Times New Roman" w:hAnsi="Times New Roman" w:cs="Times New Roman"/>
-        </w:rPr>
-        <w:t>fds</w:t>
-      </w:r>
-      <w:proofErr w:type="spellEnd"/>
-      <w:r>
-        <w:rPr>
-          <w:rFonts w:ascii="Times New Roman" w:hAnsi="Times New Roman" w:cs="Times New Roman"/>
-        </w:rPr>
-        <w:t xml:space="preserve">): BCNF is stricter than 3NF, requiring that all determinants are </w:t>
-      </w:r>
-      <w:proofErr w:type="spellStart"/>
-      <w:r>
-        <w:rPr>
-          <w:rFonts w:ascii="Times New Roman" w:hAnsi="Times New Roman" w:cs="Times New Roman"/>
-        </w:rPr>
-        <w:t>superkeys</w:t>
-      </w:r>
-      <w:proofErr w:type="spellEnd"/>
-      <w:r>
-        <w:rPr>
-          <w:rFonts w:ascii="Times New Roman" w:hAnsi="Times New Roman" w:cs="Times New Roman"/>
-        </w:rPr>
-        <w:t>.</w:t>
+      <w:r>
+        <w:rPr>
+          <w:rFonts w:ascii="Times New Roman" w:hAnsi="Times New Roman" w:cs="Times New Roman"/>
+        </w:rPr>
+        <w:t>generate_bcnf(fds): BCNF is stricter than 3NF, requiring that all determinants are superkeys.</w:t>
       </w:r>
     </w:p>
     <w:p>
@@ -1202,36 +915,7 @@
         <w:rPr>
           <w:rFonts w:ascii="Times New Roman" w:hAnsi="Times New Roman" w:cs="Times New Roman"/>
         </w:rPr>
-        <w:lastRenderedPageBreak/>
-        <w:t xml:space="preserve">This function checks if each functional dependency's determinant is a </w:t>
-      </w:r>
-      <w:proofErr w:type="spellStart"/>
-      <w:r>
-        <w:rPr>
-          <w:rFonts w:ascii="Times New Roman" w:hAnsi="Times New Roman" w:cs="Times New Roman"/>
-        </w:rPr>
-        <w:t>superkey</w:t>
-      </w:r>
-      <w:proofErr w:type="spellEnd"/>
-      <w:r>
-        <w:rPr>
-          <w:rFonts w:ascii="Times New Roman" w:hAnsi="Times New Roman" w:cs="Times New Roman"/>
-        </w:rPr>
-        <w:t xml:space="preserve"> by calling </w:t>
-      </w:r>
-      <w:proofErr w:type="spellStart"/>
-      <w:r>
-        <w:rPr>
-          <w:rFonts w:ascii="Times New Roman" w:hAnsi="Times New Roman" w:cs="Times New Roman"/>
-        </w:rPr>
-        <w:t>is_superkey</w:t>
-      </w:r>
-      <w:proofErr w:type="spellEnd"/>
-      <w:r>
-        <w:rPr>
-          <w:rFonts w:ascii="Times New Roman" w:hAnsi="Times New Roman" w:cs="Times New Roman"/>
-        </w:rPr>
-        <w:t>.</w:t>
+        <w:t>This function checks if each functional dependency's determinant is a superkey by calling is_superkey.</w:t>
       </w:r>
     </w:p>
     <w:p>
@@ -1293,35 +977,7 @@
         <w:rPr>
           <w:rFonts w:ascii="Times New Roman" w:hAnsi="Times New Roman" w:cs="Times New Roman"/>
         </w:rPr>
-        <w:t>generate_4nf(</w:t>
-      </w:r>
-      <w:proofErr w:type="spellStart"/>
-      <w:r>
-        <w:rPr>
-          <w:rFonts w:ascii="Times New Roman" w:hAnsi="Times New Roman" w:cs="Times New Roman"/>
-        </w:rPr>
-        <w:t>mvds</w:t>
-      </w:r>
-      <w:proofErr w:type="spellEnd"/>
-      <w:r>
-        <w:rPr>
-          <w:rFonts w:ascii="Times New Roman" w:hAnsi="Times New Roman" w:cs="Times New Roman"/>
-        </w:rPr>
-        <w:t xml:space="preserve">): In 4NF, tables should not contain multivalued dependencies that are not </w:t>
-      </w:r>
-      <w:proofErr w:type="spellStart"/>
-      <w:r>
-        <w:rPr>
-          <w:rFonts w:ascii="Times New Roman" w:hAnsi="Times New Roman" w:cs="Times New Roman"/>
-        </w:rPr>
-        <w:t>superkeys</w:t>
-      </w:r>
-      <w:proofErr w:type="spellEnd"/>
-      <w:r>
-        <w:rPr>
-          <w:rFonts w:ascii="Times New Roman" w:hAnsi="Times New Roman" w:cs="Times New Roman"/>
-        </w:rPr>
-        <w:t>.</w:t>
+        <w:t>generate_4nf(mvds): In 4NF, tables should not contain multivalued dependencies that are not superkeys.</w:t>
       </w:r>
     </w:p>
     <w:p>
@@ -1383,21 +1039,7 @@
         <w:rPr>
           <w:rFonts w:ascii="Times New Roman" w:hAnsi="Times New Roman" w:cs="Times New Roman"/>
         </w:rPr>
-        <w:t>generate_5nf(</w:t>
-      </w:r>
-      <w:proofErr w:type="spellStart"/>
-      <w:r>
-        <w:rPr>
-          <w:rFonts w:ascii="Times New Roman" w:hAnsi="Times New Roman" w:cs="Times New Roman"/>
-        </w:rPr>
-        <w:t>fds</w:t>
-      </w:r>
-      <w:proofErr w:type="spellEnd"/>
-      <w:r>
-        <w:rPr>
-          <w:rFonts w:ascii="Times New Roman" w:hAnsi="Times New Roman" w:cs="Times New Roman"/>
-        </w:rPr>
-        <w:t>): This form requires decomposition into smaller tables without introducing redundancy. It generates separate tables to satisfy dependencies in 5NF.</w:t>
+        <w:t>generate_5nf(fds): This form requires decomposition into smaller tables without introducing redundancy. It generates separate tables to satisfy dependencies in 5NF.</w:t>
       </w:r>
     </w:p>
     <w:p>
@@ -1429,23 +1071,13 @@
           <w:rFonts w:ascii="Times New Roman" w:hAnsi="Times New Roman" w:cs="Times New Roman"/>
         </w:rPr>
       </w:pPr>
-      <w:proofErr w:type="spellStart"/>
-      <w:r>
-        <w:rPr>
-          <w:rFonts w:ascii="Times New Roman" w:hAnsi="Times New Roman" w:cs="Times New Roman"/>
-          <w:b/>
-          <w:bCs/>
-        </w:rPr>
-        <w:t>is_superkey</w:t>
-      </w:r>
-      <w:proofErr w:type="spellEnd"/>
-      <w:r>
-        <w:rPr>
-          <w:rFonts w:ascii="Times New Roman" w:hAnsi="Times New Roman" w:cs="Times New Roman"/>
-          <w:b/>
-          <w:bCs/>
-        </w:rPr>
-        <w:t>(determinants)</w:t>
+      <w:r>
+        <w:rPr>
+          <w:rFonts w:ascii="Times New Roman" w:hAnsi="Times New Roman" w:cs="Times New Roman"/>
+          <w:b/>
+          <w:bCs/>
+        </w:rPr>
+        <w:t>is_superkey(determinants)</w:t>
       </w:r>
       <w:r>
         <w:rPr>
@@ -1469,21 +1101,7 @@
         <w:rPr>
           <w:rFonts w:ascii="Times New Roman" w:hAnsi="Times New Roman" w:cs="Times New Roman"/>
         </w:rPr>
-        <w:t xml:space="preserve">This placeholder function checks if a set of columns forms a </w:t>
-      </w:r>
-      <w:proofErr w:type="spellStart"/>
-      <w:r>
-        <w:rPr>
-          <w:rFonts w:ascii="Times New Roman" w:hAnsi="Times New Roman" w:cs="Times New Roman"/>
-        </w:rPr>
-        <w:t>superkey</w:t>
-      </w:r>
-      <w:proofErr w:type="spellEnd"/>
-      <w:r>
-        <w:rPr>
-          <w:rFonts w:ascii="Times New Roman" w:hAnsi="Times New Roman" w:cs="Times New Roman"/>
-        </w:rPr>
-        <w:t>.</w:t>
+        <w:t>This placeholder function checks if a set of columns forms a superkey.</w:t>
       </w:r>
     </w:p>
     <w:p>
@@ -1529,7 +1147,6 @@
           <w:rFonts w:ascii="Times New Roman" w:hAnsi="Times New Roman" w:cs="Times New Roman"/>
         </w:rPr>
       </w:pPr>
-      <w:proofErr w:type="spellStart"/>
       <w:r>
         <w:rPr>
           <w:rFonts w:ascii="Times New Roman" w:hAnsi="Times New Roman" w:cs="Times New Roman"/>
@@ -1545,16 +1162,7 @@
           <w:b/>
           <w:bCs/>
         </w:rPr>
-        <w:t>file</w:t>
-      </w:r>
-      <w:proofErr w:type="spellEnd"/>
-      <w:r>
-        <w:rPr>
-          <w:rFonts w:ascii="Times New Roman" w:hAnsi="Times New Roman" w:cs="Times New Roman"/>
-          <w:b/>
-          <w:bCs/>
-        </w:rPr>
-        <w:t>(</w:t>
+        <w:t>file(</w:t>
       </w:r>
       <w:proofErr w:type="gramEnd"/>
       <w:r>
@@ -1777,6 +1385,7 @@
           <w:b/>
           <w:bCs/>
         </w:rPr>
+        <w:lastRenderedPageBreak/>
         <w:t>Normalization Process</w:t>
       </w:r>
       <w:r>
@@ -1837,22 +1446,7 @@
         <w:rPr>
           <w:rFonts w:ascii="Times New Roman" w:hAnsi="Times New Roman" w:cs="Times New Roman"/>
         </w:rPr>
-        <w:lastRenderedPageBreak/>
-        <w:t xml:space="preserve">Prints each generated query and adds it to </w:t>
-      </w:r>
-      <w:proofErr w:type="spellStart"/>
-      <w:r>
-        <w:rPr>
-          <w:rFonts w:ascii="Times New Roman" w:hAnsi="Times New Roman" w:cs="Times New Roman"/>
-        </w:rPr>
-        <w:t>all_queries</w:t>
-      </w:r>
-      <w:proofErr w:type="spellEnd"/>
-      <w:r>
-        <w:rPr>
-          <w:rFonts w:ascii="Times New Roman" w:hAnsi="Times New Roman" w:cs="Times New Roman"/>
-        </w:rPr>
-        <w:t>, a list of all queries to be saved.</w:t>
+        <w:t>Prints each generated query and adds it to all_queries, a list of all queries to be saved.</w:t>
       </w:r>
     </w:p>
     <w:p>
@@ -1896,35 +1490,7 @@
         <w:rPr>
           <w:rFonts w:ascii="Times New Roman" w:hAnsi="Times New Roman" w:cs="Times New Roman"/>
         </w:rPr>
-        <w:t xml:space="preserve">Calls </w:t>
-      </w:r>
-      <w:proofErr w:type="spellStart"/>
-      <w:r>
-        <w:rPr>
-          <w:rFonts w:ascii="Times New Roman" w:hAnsi="Times New Roman" w:cs="Times New Roman"/>
-        </w:rPr>
-        <w:t>save_queries_to_file</w:t>
-      </w:r>
-      <w:proofErr w:type="spellEnd"/>
-      <w:r>
-        <w:rPr>
-          <w:rFonts w:ascii="Times New Roman" w:hAnsi="Times New Roman" w:cs="Times New Roman"/>
-        </w:rPr>
-        <w:t xml:space="preserve"> to write all generated queries to an output file, </w:t>
-      </w:r>
-      <w:proofErr w:type="spellStart"/>
-      <w:r>
-        <w:rPr>
-          <w:rFonts w:ascii="Times New Roman" w:hAnsi="Times New Roman" w:cs="Times New Roman"/>
-        </w:rPr>
-        <w:t>Output.sql</w:t>
-      </w:r>
-      <w:proofErr w:type="spellEnd"/>
-      <w:r>
-        <w:rPr>
-          <w:rFonts w:ascii="Times New Roman" w:hAnsi="Times New Roman" w:cs="Times New Roman"/>
-        </w:rPr>
-        <w:t>.</w:t>
+        <w:t>Calls save_queries_to_file to write all generated queries to an output file, Output.sql.</w:t>
       </w:r>
     </w:p>
     <w:p>
